--- a/xinykien_tuyentrongDM.docx
+++ b/xinykien_tuyentrongDM.docx
@@ -530,7 +530,15 @@
                 <w:szCs w:val="26"/>
                 <w:lang w:val="fr-FR"/>
               </w:rPr>
-              <w:t xml:space="preserve">đăng ký khai thác tuyến </w:t>
+              <w:t>đăng ký khai thác tuyến</w:t>
+            </w:r>
+            <w:r>
+              <w:rPr>
+                <w:sz w:val="26"/>
+                <w:szCs w:val="26"/>
+                <w:lang w:val="fr-FR"/>
+              </w:rPr>
+              <w:t xml:space="preserve"> Bến xe </w:t>
             </w:r>
             <w:r>
               <w:rPr>
@@ -578,7 +586,23 @@
                 <w:szCs w:val="26"/>
                 <w:lang w:val="fr-FR"/>
               </w:rPr>
-              <w:t xml:space="preserve">đi </w:t>
+              <w:t>đi</w:t>
+            </w:r>
+            <w:r>
+              <w:rPr>
+                <w:sz w:val="26"/>
+                <w:szCs w:val="26"/>
+                <w:lang w:val="fr-FR"/>
+              </w:rPr>
+              <w:t xml:space="preserve"> Bến xe</w:t>
+            </w:r>
+            <w:r>
+              <w:rPr>
+                <w:sz w:val="26"/>
+                <w:szCs w:val="26"/>
+                <w:lang w:val="fr-FR"/>
+              </w:rPr>
+              <w:t xml:space="preserve"> </w:t>
             </w:r>
             <w:r>
               <w:rPr>
@@ -649,23 +673,7 @@
           <w:szCs w:val="28"/>
           <w:lang w:val="fr-FR"/>
         </w:rPr>
-        <w:t xml:space="preserve">Kính </w:t>
-      </w:r>
-      <w:proofErr w:type="gramStart"/>
-      <w:r>
-        <w:rPr>
-          <w:szCs w:val="28"/>
-          <w:lang w:val="fr-FR"/>
-        </w:rPr>
-        <w:t>gửi:</w:t>
-      </w:r>
-      <w:proofErr w:type="gramEnd"/>
-      <w:r>
-        <w:rPr>
-          <w:szCs w:val="28"/>
-          <w:lang w:val="fr-FR"/>
-        </w:rPr>
-        <w:t xml:space="preserve"> Sở </w:t>
+        <w:t xml:space="preserve">Kính gửi: Sở </w:t>
       </w:r>
       <w:r>
         <w:rPr>
@@ -724,10 +732,11 @@
     <w:p>
       <w:pPr>
         <w:keepNext/>
-        <w:spacing w:before="120" w:line="360" w:lineRule="atLeast"/>
+        <w:spacing w:before="120" w:line="240" w:lineRule="auto"/>
         <w:ind w:firstLine="720"/>
         <w:rPr>
           <w:szCs w:val="28"/>
+          <w:lang w:val="fr-FR"/>
         </w:rPr>
       </w:pPr>
       <w:bookmarkStart w:id="0" w:name="_Hlk206490179"/>
@@ -839,6 +848,7 @@
       <w:r>
         <w:rPr>
           <w:szCs w:val="28"/>
+          <w:lang w:val="fr-FR"/>
         </w:rPr>
         <w:t>DonViKDVT</w:t>
       </w:r>
@@ -937,21 +947,12 @@
           <w:szCs w:val="28"/>
           <w:lang w:val="vi-VN"/>
         </w:rPr>
-        <w:t xml:space="preserve"> như </w:t>
-      </w:r>
-      <w:proofErr w:type="gramStart"/>
-      <w:r>
-        <w:rPr>
-          <w:szCs w:val="28"/>
-          <w:lang w:val="vi-VN"/>
-        </w:rPr>
-        <w:t>sau:</w:t>
-      </w:r>
-      <w:proofErr w:type="gramEnd"/>
+        <w:t xml:space="preserve"> như sau:</w:t>
+      </w:r>
     </w:p>
     <w:p>
       <w:pPr>
-        <w:spacing w:before="120" w:line="360" w:lineRule="atLeast"/>
+        <w:spacing w:before="120" w:line="240" w:lineRule="auto"/>
         <w:ind w:firstLine="720"/>
         <w:rPr>
           <w:color w:val="000000"/>
@@ -1056,7 +1057,7 @@
     </w:p>
     <w:p>
       <w:pPr>
-        <w:spacing w:before="120" w:line="360" w:lineRule="atLeast"/>
+        <w:spacing w:before="120" w:line="240" w:lineRule="auto"/>
         <w:ind w:firstLine="720"/>
         <w:rPr>
           <w:color w:val="000000"/>
@@ -1166,7 +1167,7 @@
     </w:p>
     <w:p>
       <w:pPr>
-        <w:spacing w:before="120" w:line="360" w:lineRule="atLeast"/>
+        <w:spacing w:before="120" w:line="240" w:lineRule="auto"/>
         <w:ind w:firstLine="720"/>
         <w:rPr>
           <w:color w:val="000000"/>
@@ -1276,7 +1277,7 @@
     </w:p>
     <w:p>
       <w:pPr>
-        <w:spacing w:before="120" w:line="360" w:lineRule="atLeast"/>
+        <w:spacing w:before="120" w:line="240" w:lineRule="auto"/>
         <w:ind w:firstLine="720"/>
         <w:rPr>
           <w:color w:val="000000"/>
@@ -1334,7 +1335,7 @@
     </w:p>
     <w:p>
       <w:pPr>
-        <w:spacing w:before="120" w:line="360" w:lineRule="atLeast"/>
+        <w:spacing w:before="120" w:line="240" w:lineRule="auto"/>
         <w:ind w:firstLine="720"/>
         <w:rPr>
           <w:color w:val="000000"/>
@@ -1511,7 +1512,7 @@
     </w:p>
     <w:p>
       <w:pPr>
-        <w:spacing w:before="120" w:line="360" w:lineRule="atLeast"/>
+        <w:spacing w:before="120" w:line="240" w:lineRule="auto"/>
         <w:ind w:firstLine="720"/>
         <w:rPr>
           <w:szCs w:val="28"/>
@@ -1535,10 +1536,11 @@
     </w:p>
     <w:p>
       <w:pPr>
-        <w:spacing w:before="120" w:line="360" w:lineRule="atLeast"/>
+        <w:spacing w:before="120" w:line="240" w:lineRule="auto"/>
         <w:ind w:firstLine="720"/>
         <w:rPr>
           <w:szCs w:val="28"/>
+          <w:lang w:val="vi-VN"/>
         </w:rPr>
       </w:pPr>
       <w:r>
@@ -1588,28 +1590,39 @@
       <w:r>
         <w:rPr>
           <w:szCs w:val="28"/>
+          <w:lang w:val="vi-VN"/>
         </w:rPr>
         <w:t>{</w:t>
       </w:r>
       <w:r>
         <w:rPr>
           <w:szCs w:val="28"/>
+          <w:lang w:val="vi-VN"/>
         </w:rPr>
         <w:t>LichChieuDi</w:t>
       </w:r>
       <w:r>
         <w:rPr>
           <w:szCs w:val="28"/>
+          <w:lang w:val="vi-VN"/>
         </w:rPr>
         <w:t>}</w:t>
+      </w:r>
+      <w:r>
+        <w:rPr>
+          <w:szCs w:val="28"/>
+          <w:lang w:val="vi-VN"/>
+        </w:rPr>
+        <w:t>;</w:t>
       </w:r>
     </w:p>
     <w:p>
       <w:pPr>
-        <w:spacing w:before="120" w:line="360" w:lineRule="atLeast"/>
+        <w:spacing w:before="120" w:line="240" w:lineRule="auto"/>
         <w:ind w:firstLine="720"/>
         <w:rPr>
           <w:spacing w:val="-12"/>
+          <w:lang w:val="vi-VN"/>
         </w:rPr>
       </w:pPr>
       <w:r>
@@ -1679,31 +1692,35 @@
       <w:r>
         <w:rPr>
           <w:szCs w:val="28"/>
+          <w:lang w:val="vi-VN"/>
         </w:rPr>
         <w:t>{</w:t>
       </w:r>
       <w:r>
         <w:rPr>
           <w:szCs w:val="28"/>
-        </w:rPr>
-        <w:t>LichChieu</w:t>
-      </w:r>
-      <w:r>
-        <w:rPr>
-          <w:szCs w:val="28"/>
-        </w:rPr>
-        <w:t>Ve</w:t>
-      </w:r>
-      <w:r>
-        <w:rPr>
-          <w:szCs w:val="28"/>
+          <w:lang w:val="vi-VN"/>
+        </w:rPr>
+        <w:t>LichChieuVe</w:t>
+      </w:r>
+      <w:r>
+        <w:rPr>
+          <w:szCs w:val="28"/>
+          <w:lang w:val="vi-VN"/>
         </w:rPr>
         <w:t>}</w:t>
+      </w:r>
+      <w:r>
+        <w:rPr>
+          <w:szCs w:val="28"/>
+          <w:lang w:val="vi-VN"/>
+        </w:rPr>
+        <w:t>.</w:t>
       </w:r>
     </w:p>
     <w:p>
       <w:pPr>
-        <w:spacing w:before="120" w:line="360" w:lineRule="atLeast"/>
+        <w:spacing w:before="120" w:line="240" w:lineRule="auto"/>
         <w:ind w:firstLine="720"/>
         <w:rPr>
           <w:color w:val="000000"/>
@@ -1731,189 +1748,190 @@
         <w:rPr>
           <w:color w:val="000000"/>
           <w:szCs w:val="28"/>
-        </w:rPr>
-        <w:t>Nghị định số 158/2024/NĐ-CP ngày 18/12/2024 của Chính phủ Quy định về hoạt động vận tải đường bộ</w:t>
-      </w:r>
-      <w:r>
-        <w:rPr>
-          <w:color w:val="000000"/>
-          <w:szCs w:val="28"/>
+          <w:lang w:val="vi-VN"/>
+        </w:rPr>
+        <w:t>Nghị định số 158/2024/NĐ-CP ngày 18/12/2024 của Chính phủ Quy định về hoạt động vận tải đường bộ.</w:t>
+      </w:r>
+      <w:r>
+        <w:rPr>
+          <w:color w:val="000000"/>
+          <w:szCs w:val="28"/>
+          <w:lang w:val="vi-VN"/>
+        </w:rPr>
+        <w:t xml:space="preserve"> </w:t>
+      </w:r>
+      <w:r>
+        <w:rPr>
+          <w:color w:val="000000"/>
+          <w:szCs w:val="28"/>
+          <w:lang w:val="vi-VN"/>
+        </w:rPr>
+        <w:t xml:space="preserve">Để có </w:t>
+      </w:r>
+      <w:r>
+        <w:rPr>
+          <w:color w:val="000000"/>
+          <w:szCs w:val="28"/>
+          <w:lang w:val="vi-VN"/>
+        </w:rPr>
+        <w:t>cơ sở xem xét giải quyết</w:t>
+      </w:r>
+      <w:r>
+        <w:rPr>
+          <w:color w:val="000000"/>
+          <w:szCs w:val="28"/>
+          <w:lang w:val="vi-VN"/>
+        </w:rPr>
+        <w:t xml:space="preserve"> đề nghị của đơn vị vận tải theo quy định</w:t>
+      </w:r>
+      <w:r>
+        <w:rPr>
+          <w:color w:val="000000"/>
+          <w:szCs w:val="28"/>
+          <w:lang w:val="vi-VN"/>
+        </w:rPr>
+        <w:t xml:space="preserve">, Sở </w:t>
+      </w:r>
+      <w:r>
+        <w:rPr>
+          <w:color w:val="000000"/>
+          <w:szCs w:val="28"/>
+          <w:lang w:val="vi-VN"/>
+        </w:rPr>
+        <w:t>Xây dựng</w:t>
+      </w:r>
+      <w:r>
+        <w:rPr>
+          <w:color w:val="000000"/>
+          <w:szCs w:val="28"/>
+          <w:lang w:val="vi-VN"/>
+        </w:rPr>
+        <w:t xml:space="preserve"> </w:t>
+      </w:r>
+      <w:r>
+        <w:rPr>
+          <w:szCs w:val="28"/>
+          <w:lang w:val="fr-FR"/>
+        </w:rPr>
+        <w:t>{</w:t>
+      </w:r>
+      <w:r>
+        <w:rPr>
+          <w:szCs w:val="28"/>
+          <w:lang w:val="fr-FR"/>
+        </w:rPr>
+        <w:t>Ref</w:t>
+      </w:r>
+      <w:r>
+        <w:rPr>
+          <w:szCs w:val="28"/>
+          <w:lang w:val="fr-FR"/>
+        </w:rPr>
+        <w:t>Tinhdi}</w:t>
+      </w:r>
+      <w:r>
+        <w:rPr>
+          <w:szCs w:val="28"/>
+          <w:lang w:val="vi-VN"/>
+        </w:rPr>
+        <w:t xml:space="preserve"> </w:t>
+      </w:r>
+      <w:r>
+        <w:rPr>
+          <w:color w:val="000000"/>
+          <w:szCs w:val="28"/>
+          <w:lang w:val="vi-VN"/>
+        </w:rPr>
+        <w:t xml:space="preserve">đề nghị Sở </w:t>
+      </w:r>
+      <w:r>
+        <w:rPr>
+          <w:color w:val="000000"/>
+          <w:szCs w:val="28"/>
+          <w:lang w:val="vi-VN"/>
+        </w:rPr>
+        <w:t>Xây d</w:t>
+      </w:r>
+      <w:r>
+        <w:rPr>
+          <w:color w:val="000000"/>
+          <w:szCs w:val="28"/>
+          <w:lang w:val="vi-VN"/>
+        </w:rPr>
+        <w:t>ựng</w:t>
+      </w:r>
+      <w:r>
+        <w:rPr>
+          <w:color w:val="000000"/>
+          <w:szCs w:val="28"/>
+          <w:lang w:val="vi-VN"/>
+        </w:rPr>
+        <w:t xml:space="preserve"> </w:t>
+      </w:r>
+      <w:r>
+        <w:rPr>
+          <w:szCs w:val="28"/>
+          <w:lang w:val="fr-FR"/>
+        </w:rPr>
+        <w:t>{</w:t>
+      </w:r>
+      <w:r>
+        <w:rPr>
+          <w:szCs w:val="28"/>
+          <w:lang w:val="fr-FR"/>
+        </w:rPr>
+        <w:t>Ref</w:t>
+      </w:r>
+      <w:r>
+        <w:rPr>
+          <w:szCs w:val="28"/>
+          <w:lang w:val="fr-FR"/>
+        </w:rPr>
+        <w:t xml:space="preserve">Tinhden} </w:t>
+      </w:r>
+      <w:r>
+        <w:rPr>
+          <w:color w:val="000000"/>
+          <w:szCs w:val="28"/>
+          <w:lang w:val="vi-VN"/>
+        </w:rPr>
+        <w:t>có ý kiến bằng văn bản về nội dung đăng ký khai thác tuyến nêu trên của</w:t>
+      </w:r>
+      <w:r>
+        <w:rPr>
+          <w:color w:val="000000"/>
+          <w:szCs w:val="28"/>
+          <w:lang w:val="vi-VN"/>
+        </w:rPr>
+        <w:t xml:space="preserve"> </w:t>
+      </w:r>
+      <w:r>
+        <w:rPr>
+          <w:szCs w:val="28"/>
+          <w:lang w:val="fr-FR"/>
+        </w:rPr>
+        <w:t>{</w:t>
+      </w:r>
+      <w:r>
+        <w:rPr>
+          <w:szCs w:val="28"/>
+          <w:lang w:val="vi-VN"/>
+        </w:rPr>
+        <w:t>DonViKDVT</w:t>
+      </w:r>
+      <w:r>
+        <w:rPr>
+          <w:szCs w:val="28"/>
+          <w:lang w:val="fr-FR"/>
+        </w:rPr>
+        <w:t>}</w:t>
+      </w:r>
+      <w:r>
+        <w:rPr>
+          <w:szCs w:val="28"/>
+          <w:lang w:val="fr-FR"/>
         </w:rPr>
         <w:t>.</w:t>
-      </w:r>
-      <w:r>
-        <w:rPr>
-          <w:color w:val="000000"/>
-          <w:szCs w:val="28"/>
-          <w:lang w:val="vi-VN"/>
-        </w:rPr>
-        <w:t xml:space="preserve"> </w:t>
-      </w:r>
-      <w:r>
-        <w:rPr>
-          <w:color w:val="000000"/>
-          <w:szCs w:val="28"/>
-          <w:lang w:val="vi-VN"/>
-        </w:rPr>
-        <w:t xml:space="preserve">Để có </w:t>
-      </w:r>
-      <w:r>
-        <w:rPr>
-          <w:color w:val="000000"/>
-          <w:szCs w:val="28"/>
-          <w:lang w:val="vi-VN"/>
-        </w:rPr>
-        <w:t>cơ sở xem xét giải quyết</w:t>
-      </w:r>
-      <w:r>
-        <w:rPr>
-          <w:color w:val="000000"/>
-          <w:szCs w:val="28"/>
-          <w:lang w:val="vi-VN"/>
-        </w:rPr>
-        <w:t xml:space="preserve"> đề nghị của đơn vị vận tải theo quy định</w:t>
-      </w:r>
-      <w:r>
-        <w:rPr>
-          <w:color w:val="000000"/>
-          <w:szCs w:val="28"/>
-          <w:lang w:val="vi-VN"/>
-        </w:rPr>
-        <w:t xml:space="preserve">, Sở </w:t>
-      </w:r>
-      <w:r>
-        <w:rPr>
-          <w:color w:val="000000"/>
-          <w:szCs w:val="28"/>
-          <w:lang w:val="vi-VN"/>
-        </w:rPr>
-        <w:t>Xây dựng</w:t>
-      </w:r>
-      <w:r>
-        <w:rPr>
-          <w:color w:val="000000"/>
-          <w:szCs w:val="28"/>
-          <w:lang w:val="vi-VN"/>
-        </w:rPr>
-        <w:t xml:space="preserve"> </w:t>
-      </w:r>
-      <w:r>
-        <w:rPr>
-          <w:szCs w:val="28"/>
-          <w:lang w:val="fr-FR"/>
-        </w:rPr>
-        <w:t>{</w:t>
-      </w:r>
-      <w:r>
-        <w:rPr>
-          <w:szCs w:val="28"/>
-          <w:lang w:val="fr-FR"/>
-        </w:rPr>
-        <w:t>Ref</w:t>
-      </w:r>
-      <w:r>
-        <w:rPr>
-          <w:szCs w:val="28"/>
-          <w:lang w:val="fr-FR"/>
-        </w:rPr>
-        <w:t>Tinhdi}</w:t>
-      </w:r>
-      <w:r>
-        <w:rPr>
-          <w:szCs w:val="28"/>
-          <w:lang w:val="vi-VN"/>
-        </w:rPr>
-        <w:t xml:space="preserve"> </w:t>
-      </w:r>
-      <w:r>
-        <w:rPr>
-          <w:color w:val="000000"/>
-          <w:szCs w:val="28"/>
-          <w:lang w:val="vi-VN"/>
-        </w:rPr>
-        <w:t xml:space="preserve">đề nghị Sở </w:t>
-      </w:r>
-      <w:r>
-        <w:rPr>
-          <w:color w:val="000000"/>
-          <w:szCs w:val="28"/>
-          <w:lang w:val="vi-VN"/>
-        </w:rPr>
-        <w:t>Xây d</w:t>
-      </w:r>
-      <w:r>
-        <w:rPr>
-          <w:color w:val="000000"/>
-          <w:szCs w:val="28"/>
-          <w:lang w:val="vi-VN"/>
-        </w:rPr>
-        <w:t>ựng</w:t>
-      </w:r>
-      <w:r>
-        <w:rPr>
-          <w:color w:val="000000"/>
-          <w:szCs w:val="28"/>
-          <w:lang w:val="vi-VN"/>
-        </w:rPr>
-        <w:t xml:space="preserve"> </w:t>
-      </w:r>
-      <w:r>
-        <w:rPr>
-          <w:szCs w:val="28"/>
-          <w:lang w:val="fr-FR"/>
-        </w:rPr>
-        <w:t>{</w:t>
-      </w:r>
-      <w:r>
-        <w:rPr>
-          <w:szCs w:val="28"/>
-          <w:lang w:val="fr-FR"/>
-        </w:rPr>
-        <w:t>Ref</w:t>
-      </w:r>
-      <w:r>
-        <w:rPr>
-          <w:szCs w:val="28"/>
-          <w:lang w:val="fr-FR"/>
-        </w:rPr>
-        <w:t xml:space="preserve">Tinhden} </w:t>
-      </w:r>
-      <w:r>
-        <w:rPr>
-          <w:color w:val="000000"/>
-          <w:szCs w:val="28"/>
-          <w:lang w:val="vi-VN"/>
-        </w:rPr>
-        <w:t>có ý kiến bằng văn bản về nội dung đăng ký khai thác tuyến nêu trên của</w:t>
-      </w:r>
-      <w:r>
-        <w:rPr>
-          <w:color w:val="000000"/>
-          <w:szCs w:val="28"/>
-          <w:lang w:val="vi-VN"/>
-        </w:rPr>
-        <w:t xml:space="preserve"> </w:t>
-      </w:r>
-      <w:r>
-        <w:rPr>
-          <w:szCs w:val="28"/>
-          <w:lang w:val="fr-FR"/>
-        </w:rPr>
-        <w:t>{</w:t>
-      </w:r>
-      <w:r>
-        <w:rPr>
-          <w:szCs w:val="28"/>
-          <w:lang w:val="fr-FR"/>
-        </w:rPr>
-        <w:t>Đơn vị kinh doanh vận tải</w:t>
-      </w:r>
-      <w:r>
-        <w:rPr>
-          <w:szCs w:val="28"/>
-          <w:lang w:val="fr-FR"/>
-        </w:rPr>
-        <w:t>}</w:t>
       </w:r>
     </w:p>
     <w:p>
@@ -1921,7 +1939,7 @@
         <w:tabs>
           <w:tab w:val="left" w:pos="374"/>
         </w:tabs>
-        <w:spacing w:before="120" w:after="240" w:line="360" w:lineRule="atLeast"/>
+        <w:spacing w:before="120" w:line="240" w:lineRule="auto"/>
         <w:ind w:firstLine="720"/>
         <w:rPr>
           <w:szCs w:val="28"/>
@@ -2665,6 +2683,7 @@
   <w:style w:type="character" w:default="1" w:styleId="DefaultParagraphFont">
     <w:name w:val="Default Paragraph Font"/>
     <w:uiPriority w:val="1"/>
+    <w:semiHidden/>
     <w:unhideWhenUsed/>
   </w:style>
   <w:style w:type="table" w:default="1" w:styleId="TableNormal">

--- a/xinykien_tuyentrongDM.docx
+++ b/xinykien_tuyentrongDM.docx
@@ -230,21 +230,7 @@
                 <w:sz w:val="26"/>
                 <w:szCs w:val="26"/>
               </w:rPr>
-              <w:t>VT</w:t>
-            </w:r>
-            <w:r>
-              <w:rPr>
-                <w:sz w:val="26"/>
-                <w:szCs w:val="26"/>
-              </w:rPr>
-              <w:t>&amp;</w:t>
-            </w:r>
-            <w:r>
-              <w:rPr>
-                <w:sz w:val="26"/>
-                <w:szCs w:val="26"/>
-              </w:rPr>
-              <w:t>ATGT</w:t>
+              <w:t>VTATGT</w:t>
             </w:r>
           </w:p>
         </w:tc>
@@ -745,14 +731,7 @@
           <w:szCs w:val="28"/>
           <w:lang w:val="fr-FR"/>
         </w:rPr>
-        <w:t>Th</w:t>
-      </w:r>
-      <w:r>
-        <w:rPr>
-          <w:szCs w:val="28"/>
-          <w:lang w:val="fr-FR"/>
-        </w:rPr>
-        <w:t xml:space="preserve">ông qua Hệ thống dịch vụ công trực tuyến vận tải đường bộ- Bộ Xây dựng, </w:t>
+        <w:t xml:space="preserve">Thông qua Hệ thống dịch vụ công trực tuyến vận tải đường bộ- Bộ Xây dựng, </w:t>
       </w:r>
       <w:r>
         <w:rPr>
@@ -912,14 +891,7 @@
           <w:szCs w:val="28"/>
           <w:lang w:val="fr-FR"/>
         </w:rPr>
-        <w:t>tu</w:t>
-      </w:r>
-      <w:r>
-        <w:rPr>
-          <w:szCs w:val="28"/>
-          <w:lang w:val="fr-FR"/>
-        </w:rPr>
-        <w:t xml:space="preserve">yến </w:t>
+        <w:t xml:space="preserve">tuyến </w:t>
       </w:r>
       <w:r>
         <w:rPr>
@@ -1083,8 +1055,7 @@
       </w:r>
       <w:r>
         <w:rPr>
-          <w:sz w:val="26"/>
-          <w:szCs w:val="26"/>
+          <w:szCs w:val="28"/>
           <w:lang w:val="fr-FR"/>
         </w:rPr>
         <w:t>{</w:t>
@@ -1098,24 +1069,21 @@
       </w:r>
       <w:r>
         <w:rPr>
-          <w:sz w:val="26"/>
-          <w:szCs w:val="26"/>
+          <w:szCs w:val="28"/>
           <w:lang w:val="fr-FR"/>
         </w:rPr>
         <w:t>Bendi</w:t>
       </w:r>
       <w:r>
         <w:rPr>
-          <w:sz w:val="26"/>
-          <w:szCs w:val="26"/>
+          <w:szCs w:val="28"/>
           <w:lang w:val="fr-FR"/>
         </w:rPr>
         <w:t>}</w:t>
       </w:r>
       <w:r>
         <w:rPr>
-          <w:sz w:val="26"/>
-          <w:szCs w:val="26"/>
+          <w:szCs w:val="28"/>
           <w:lang w:val="fr-FR"/>
         </w:rPr>
         <w:t xml:space="preserve"> </w:t>
@@ -1193,8 +1161,7 @@
       </w:r>
       <w:r>
         <w:rPr>
-          <w:sz w:val="26"/>
-          <w:szCs w:val="26"/>
+          <w:szCs w:val="28"/>
           <w:lang w:val="fr-FR"/>
         </w:rPr>
         <w:t>{</w:t>
@@ -1208,24 +1175,21 @@
       </w:r>
       <w:r>
         <w:rPr>
-          <w:sz w:val="26"/>
-          <w:szCs w:val="26"/>
+          <w:szCs w:val="28"/>
           <w:lang w:val="fr-FR"/>
         </w:rPr>
         <w:t>Benden</w:t>
       </w:r>
       <w:r>
         <w:rPr>
-          <w:sz w:val="26"/>
-          <w:szCs w:val="26"/>
+          <w:szCs w:val="28"/>
           <w:lang w:val="fr-FR"/>
         </w:rPr>
         <w:t>}</w:t>
       </w:r>
       <w:r>
         <w:rPr>
-          <w:sz w:val="26"/>
-          <w:szCs w:val="26"/>
+          <w:szCs w:val="28"/>
           <w:lang w:val="fr-FR"/>
         </w:rPr>
         <w:t xml:space="preserve"> </w:t>
@@ -1559,26 +1523,10 @@
       </w:r>
       <w:r>
         <w:rPr>
-          <w:sz w:val="26"/>
-          <w:szCs w:val="26"/>
-          <w:lang w:val="fr-FR"/>
-        </w:rPr>
-        <w:t>{</w:t>
-      </w:r>
-      <w:r>
-        <w:rPr>
-          <w:szCs w:val="28"/>
-          <w:lang w:val="fr-FR"/>
-        </w:rPr>
-        <w:t>Ref</w:t>
-      </w:r>
-      <w:r>
-        <w:rPr>
-          <w:sz w:val="26"/>
-          <w:szCs w:val="26"/>
-          <w:lang w:val="fr-FR"/>
-        </w:rPr>
-        <w:t>Bendi}</w:t>
+          <w:szCs w:val="28"/>
+          <w:lang w:val="fr-FR"/>
+        </w:rPr>
+        <w:t>{RefBendi}</w:t>
       </w:r>
       <w:r>
         <w:rPr>
@@ -1622,6 +1570,7 @@
         <w:ind w:firstLine="720"/>
         <w:rPr>
           <w:spacing w:val="-12"/>
+          <w:szCs w:val="28"/>
           <w:lang w:val="vi-VN"/>
         </w:rPr>
       </w:pPr>
@@ -1643,34 +1592,10 @@
       </w:r>
       <w:r>
         <w:rPr>
-          <w:sz w:val="26"/>
-          <w:szCs w:val="26"/>
-          <w:lang w:val="fr-FR"/>
-        </w:rPr>
-        <w:t>{</w:t>
-      </w:r>
-      <w:r>
-        <w:rPr>
-          <w:szCs w:val="28"/>
-          <w:lang w:val="fr-FR"/>
-        </w:rPr>
-        <w:t>Ref</w:t>
-      </w:r>
-      <w:r>
-        <w:rPr>
-          <w:sz w:val="26"/>
-          <w:szCs w:val="26"/>
-          <w:lang w:val="fr-FR"/>
-        </w:rPr>
-        <w:t>Benden}</w:t>
-      </w:r>
-      <w:r>
-        <w:rPr>
-          <w:sz w:val="26"/>
-          <w:szCs w:val="26"/>
-          <w:lang w:val="fr-FR"/>
-        </w:rPr>
-        <w:t xml:space="preserve"> </w:t>
+          <w:szCs w:val="28"/>
+          <w:lang w:val="fr-FR"/>
+        </w:rPr>
+        <w:t xml:space="preserve">{RefBenden} </w:t>
       </w:r>
       <w:r>
         <w:rPr>
@@ -1750,7 +1675,47 @@
           <w:szCs w:val="28"/>
           <w:lang w:val="vi-VN"/>
         </w:rPr>
-        <w:t>Nghị định số 158/2024/NĐ-CP ngày 18/12/2024 của Chính phủ Quy định về hoạt động vận tải đường bộ.</w:t>
+        <w:t xml:space="preserve">Nghị định số 158/2024/NĐ-CP ngày 18/12/2024 của Chính phủ Quy định về hoạt động vận tải đường bộ. </w:t>
+      </w:r>
+      <w:r>
+        <w:rPr>
+          <w:color w:val="000000"/>
+          <w:szCs w:val="28"/>
+          <w:lang w:val="vi-VN"/>
+        </w:rPr>
+        <w:t xml:space="preserve">Để có </w:t>
+      </w:r>
+      <w:r>
+        <w:rPr>
+          <w:color w:val="000000"/>
+          <w:szCs w:val="28"/>
+          <w:lang w:val="vi-VN"/>
+        </w:rPr>
+        <w:t>cơ sở xem xét giải quyết</w:t>
+      </w:r>
+      <w:r>
+        <w:rPr>
+          <w:color w:val="000000"/>
+          <w:szCs w:val="28"/>
+          <w:lang w:val="vi-VN"/>
+        </w:rPr>
+        <w:t xml:space="preserve"> đề nghị của đơn vị vận tải theo quy định</w:t>
+      </w:r>
+      <w:r>
+        <w:rPr>
+          <w:color w:val="000000"/>
+          <w:szCs w:val="28"/>
+          <w:lang w:val="vi-VN"/>
+        </w:rPr>
+        <w:t xml:space="preserve">, Sở </w:t>
+      </w:r>
+      <w:r>
+        <w:rPr>
+          <w:color w:val="000000"/>
+          <w:szCs w:val="28"/>
+          <w:lang w:val="vi-VN"/>
+        </w:rPr>
+        <w:t>Xây dựng</w:t>
       </w:r>
       <w:r>
         <w:rPr>
@@ -1762,47 +1727,13 @@
       </w:r>
       <w:r>
         <w:rPr>
-          <w:color w:val="000000"/>
-          <w:szCs w:val="28"/>
-          <w:lang w:val="vi-VN"/>
-        </w:rPr>
-        <w:t xml:space="preserve">Để có </w:t>
-      </w:r>
-      <w:r>
-        <w:rPr>
-          <w:color w:val="000000"/>
-          <w:szCs w:val="28"/>
-          <w:lang w:val="vi-VN"/>
-        </w:rPr>
-        <w:t>cơ sở xem xét giải quyết</w:t>
-      </w:r>
-      <w:r>
-        <w:rPr>
-          <w:color w:val="000000"/>
-          <w:szCs w:val="28"/>
-          <w:lang w:val="vi-VN"/>
-        </w:rPr>
-        <w:t xml:space="preserve"> đề nghị của đơn vị vận tải theo quy định</w:t>
-      </w:r>
-      <w:r>
-        <w:rPr>
-          <w:color w:val="000000"/>
-          <w:szCs w:val="28"/>
-          <w:lang w:val="vi-VN"/>
-        </w:rPr>
-        <w:t xml:space="preserve">, Sở </w:t>
-      </w:r>
-      <w:r>
-        <w:rPr>
-          <w:color w:val="000000"/>
-          <w:szCs w:val="28"/>
-          <w:lang w:val="vi-VN"/>
-        </w:rPr>
-        <w:t>Xây dựng</w:t>
-      </w:r>
-      <w:r>
-        <w:rPr>
-          <w:color w:val="000000"/>
+          <w:szCs w:val="28"/>
+          <w:lang w:val="fr-FR"/>
+        </w:rPr>
+        <w:t>{RefTinhdi}</w:t>
+      </w:r>
+      <w:r>
+        <w:rPr>
           <w:szCs w:val="28"/>
           <w:lang w:val="vi-VN"/>
         </w:rPr>
@@ -1810,27 +1741,31 @@
       </w:r>
       <w:r>
         <w:rPr>
-          <w:szCs w:val="28"/>
-          <w:lang w:val="fr-FR"/>
-        </w:rPr>
-        <w:t>{</w:t>
-      </w:r>
-      <w:r>
-        <w:rPr>
-          <w:szCs w:val="28"/>
-          <w:lang w:val="fr-FR"/>
-        </w:rPr>
-        <w:t>Ref</w:t>
-      </w:r>
-      <w:r>
-        <w:rPr>
-          <w:szCs w:val="28"/>
-          <w:lang w:val="fr-FR"/>
-        </w:rPr>
-        <w:t>Tinhdi}</w:t>
-      </w:r>
-      <w:r>
-        <w:rPr>
+          <w:color w:val="000000"/>
+          <w:szCs w:val="28"/>
+          <w:lang w:val="vi-VN"/>
+        </w:rPr>
+        <w:t xml:space="preserve">đề nghị Sở </w:t>
+      </w:r>
+      <w:r>
+        <w:rPr>
+          <w:color w:val="000000"/>
+          <w:szCs w:val="28"/>
+          <w:lang w:val="vi-VN"/>
+        </w:rPr>
+        <w:t>Xây d</w:t>
+      </w:r>
+      <w:r>
+        <w:rPr>
+          <w:color w:val="000000"/>
+          <w:szCs w:val="28"/>
+          <w:lang w:val="vi-VN"/>
+        </w:rPr>
+        <w:t>ựng</w:t>
+      </w:r>
+      <w:r>
+        <w:rPr>
+          <w:color w:val="000000"/>
           <w:szCs w:val="28"/>
           <w:lang w:val="vi-VN"/>
         </w:rPr>
@@ -1838,56 +1773,10 @@
       </w:r>
       <w:r>
         <w:rPr>
-          <w:color w:val="000000"/>
-          <w:szCs w:val="28"/>
-          <w:lang w:val="vi-VN"/>
-        </w:rPr>
-        <w:t xml:space="preserve">đề nghị Sở </w:t>
-      </w:r>
-      <w:r>
-        <w:rPr>
-          <w:color w:val="000000"/>
-          <w:szCs w:val="28"/>
-          <w:lang w:val="vi-VN"/>
-        </w:rPr>
-        <w:t>Xây d</w:t>
-      </w:r>
-      <w:r>
-        <w:rPr>
-          <w:color w:val="000000"/>
-          <w:szCs w:val="28"/>
-          <w:lang w:val="vi-VN"/>
-        </w:rPr>
-        <w:t>ựng</w:t>
-      </w:r>
-      <w:r>
-        <w:rPr>
-          <w:color w:val="000000"/>
-          <w:szCs w:val="28"/>
-          <w:lang w:val="vi-VN"/>
-        </w:rPr>
-        <w:t xml:space="preserve"> </w:t>
-      </w:r>
-      <w:r>
-        <w:rPr>
-          <w:szCs w:val="28"/>
-          <w:lang w:val="fr-FR"/>
-        </w:rPr>
-        <w:t>{</w:t>
-      </w:r>
-      <w:r>
-        <w:rPr>
-          <w:szCs w:val="28"/>
-          <w:lang w:val="fr-FR"/>
-        </w:rPr>
-        <w:t>Ref</w:t>
-      </w:r>
-      <w:r>
-        <w:rPr>
-          <w:szCs w:val="28"/>
-          <w:lang w:val="fr-FR"/>
-        </w:rPr>
-        <w:t xml:space="preserve">Tinhden} </w:t>
+          <w:szCs w:val="28"/>
+          <w:lang w:val="fr-FR"/>
+        </w:rPr>
+        <w:t xml:space="preserve">{RefTinhden} </w:t>
       </w:r>
       <w:r>
         <w:rPr>
@@ -2133,21 +2022,7 @@
                 <w:sz w:val="22"/>
                 <w:lang w:val="fr-FR"/>
               </w:rPr>
-              <w:t>, VT</w:t>
-            </w:r>
-            <w:r>
-              <w:rPr>
-                <w:sz w:val="22"/>
-                <w:lang w:val="fr-FR"/>
-              </w:rPr>
-              <w:t>&amp;</w:t>
-            </w:r>
-            <w:r>
-              <w:rPr>
-                <w:sz w:val="22"/>
-                <w:lang w:val="fr-FR"/>
-              </w:rPr>
-              <w:t>ATGT.</w:t>
+              <w:t>, VTATGT.</w:t>
             </w:r>
           </w:p>
         </w:tc>
